--- a/Setting Up Application Environment/IBM CLI/install IBM CLOUD CLI.docx
+++ b/Setting Up Application Environment/IBM CLI/install IBM CLOUD CLI.docx
@@ -122,7 +122,7 @@
               <w:pStyle w:val="TableParagraph"/>
             </w:pPr>
             <w:r>
-              <w:t>PNT2022TMID52501</w:t>
+              <w:t>PNT2022TMID52529</w:t>
             </w:r>
           </w:p>
         </w:tc>
@@ -1389,6 +1389,29 @@
       <w:szCs w:val="24"/>
     </w:rPr>
   </w:style>
+  <w:style w:type="paragraph" w:styleId="Heading3">
+    <w:name w:val="heading 3"/>
+    <w:basedOn w:val="Normal"/>
+    <w:next w:val="Normal"/>
+    <w:link w:val="Heading3Char"/>
+    <w:uiPriority w:val="9"/>
+    <w:semiHidden/>
+    <w:unhideWhenUsed/>
+    <w:qFormat/>
+    <w:rsid w:val="00930EAE"/>
+    <w:pPr>
+      <w:keepNext/>
+      <w:keepLines/>
+      <w:spacing w:before="40"/>
+      <w:outlineLvl w:val="2"/>
+    </w:pPr>
+    <w:rPr>
+      <w:rFonts w:asciiTheme="majorHAnsi" w:eastAsiaTheme="majorEastAsia" w:hAnsiTheme="majorHAnsi" w:cstheme="majorBidi"/>
+      <w:color w:val="243F60" w:themeColor="accent1" w:themeShade="7F"/>
+      <w:sz w:val="24"/>
+      <w:szCs w:val="24"/>
+    </w:rPr>
+  </w:style>
   <w:style w:type="character" w:default="1" w:styleId="DefaultParagraphFont">
     <w:name w:val="Default Paragraph Font"/>
     <w:uiPriority w:val="1"/>
@@ -1444,6 +1467,20 @@
       <w:spacing w:line="248" w:lineRule="exact"/>
       <w:ind w:left="107"/>
     </w:pPr>
+  </w:style>
+  <w:style w:type="character" w:customStyle="1" w:styleId="Heading3Char">
+    <w:name w:val="Heading 3 Char"/>
+    <w:basedOn w:val="DefaultParagraphFont"/>
+    <w:link w:val="Heading3"/>
+    <w:uiPriority w:val="9"/>
+    <w:semiHidden/>
+    <w:rsid w:val="00930EAE"/>
+    <w:rPr>
+      <w:rFonts w:asciiTheme="majorHAnsi" w:eastAsiaTheme="majorEastAsia" w:hAnsiTheme="majorHAnsi" w:cstheme="majorBidi"/>
+      <w:color w:val="243F60" w:themeColor="accent1" w:themeShade="7F"/>
+      <w:sz w:val="24"/>
+      <w:szCs w:val="24"/>
+    </w:rPr>
   </w:style>
 </w:styles>
 </file>
